--- a/PM/MOM/MOM06232015.docx
+++ b/PM/MOM/MOM06232015.docx
@@ -2,6 +2,17 @@
 <file path=word/document.xml><?xml version="1.0" encoding="utf-8"?>
 <w:document xmlns:wpc="http://schemas.microsoft.com/office/word/2010/wordprocessingCanvas" xmlns:mc="http://schemas.openxmlformats.org/markup-compatibility/2006" xmlns:o="urn:schemas-microsoft-com:office:office" xmlns:r="http://schemas.openxmlformats.org/officeDocument/2006/relationships" xmlns:m="http://schemas.openxmlformats.org/officeDocument/2006/math" xmlns:v="urn:schemas-microsoft-com:vml" xmlns:wp14="http://schemas.microsoft.com/office/word/2010/wordprocessingDrawing" xmlns:wp="http://schemas.openxmlformats.org/drawingml/2006/wordprocessingDrawing" xmlns:w10="urn:schemas-microsoft-com:office:word" xmlns:w="http://schemas.openxmlformats.org/wordprocessingml/2006/main" xmlns:w14="http://schemas.microsoft.com/office/word/2010/wordml" xmlns:wpg="http://schemas.microsoft.com/office/word/2010/wordprocessingGroup" xmlns:wpi="http://schemas.microsoft.com/office/word/2010/wordprocessingInk" xmlns:wne="http://schemas.microsoft.com/office/word/2006/wordml" xmlns:wps="http://schemas.microsoft.com/office/word/2010/wordprocessingShape" mc:Ignorable="w14 wp14">
   <w:body>
+    <w:p>
+      <w:r>
+        <w:t>Date: 6/23</w:t>
+      </w:r>
+      <w:bookmarkStart w:id="0" w:name="_GoBack"/>
+      <w:bookmarkEnd w:id="0"/>
+      <w:r>
+        <w:t>/2015 at 9.30 AM EST</w:t>
+      </w:r>
+    </w:p>
+    <w:p/>
     <w:tbl>
       <w:tblPr>
         <w:tblStyle w:val="TableGrid"/>
@@ -66,8 +77,6 @@
             </w:r>
           </w:p>
         </w:tc>
-        <w:bookmarkStart w:id="0" w:name="_GoBack"/>
-        <w:bookmarkEnd w:id="0"/>
       </w:tr>
       <w:tr>
         <w:tc>
@@ -169,11 +178,9 @@
             <w:hideMark/>
           </w:tcPr>
           <w:p>
-            <w:proofErr w:type="spellStart"/>
             <w:r>
               <w:t>Akshay</w:t>
             </w:r>
-            <w:proofErr w:type="spellEnd"/>
           </w:p>
         </w:tc>
       </w:tr>
@@ -1892,6 +1899,7 @@
               <w:rPr>
                 <w:color w:val="000000"/>
               </w:rPr>
+              <w:lastRenderedPageBreak/>
               <w:t>9</w:t>
             </w:r>
           </w:p>
@@ -2244,7 +2252,6 @@
               <w:rPr>
                 <w:color w:val="000000"/>
               </w:rPr>
-              <w:lastRenderedPageBreak/>
               <w:t>11</w:t>
             </w:r>
           </w:p>
@@ -2313,49 +2320,7 @@
               <w:rPr>
                 <w:color w:val="000000"/>
               </w:rPr>
-              <w:t xml:space="preserve">Left Top corner Logo should be </w:t>
-            </w:r>
-            <w:proofErr w:type="spellStart"/>
-            <w:r>
-              <w:rPr>
-                <w:color w:val="000000"/>
-              </w:rPr>
-              <w:t>DAnalytics</w:t>
-            </w:r>
-            <w:proofErr w:type="spellEnd"/>
-            <w:r>
-              <w:rPr>
-                <w:color w:val="000000"/>
-              </w:rPr>
-              <w:t xml:space="preserve">. </w:t>
-            </w:r>
-            <w:proofErr w:type="gramStart"/>
-            <w:r>
-              <w:rPr>
-                <w:color w:val="000000"/>
-              </w:rPr>
-              <w:t>Slogan  Under</w:t>
-            </w:r>
-            <w:proofErr w:type="gramEnd"/>
-            <w:r>
-              <w:rPr>
-                <w:color w:val="000000"/>
-              </w:rPr>
-              <w:t xml:space="preserve"> that should be “Drug Analytics by </w:t>
-            </w:r>
-            <w:proofErr w:type="spellStart"/>
-            <w:r>
-              <w:rPr>
-                <w:color w:val="000000"/>
-              </w:rPr>
-              <w:t>TurningPoint</w:t>
-            </w:r>
-            <w:proofErr w:type="spellEnd"/>
-            <w:r>
-              <w:rPr>
-                <w:color w:val="000000"/>
-              </w:rPr>
-              <w:t>”.</w:t>
+              <w:t>Left Top corner Logo should be DAnalytics. Slogan  Under that should be “Drug Analytics by TurningPoint”.</w:t>
             </w:r>
           </w:p>
         </w:tc>
@@ -2531,35 +2496,7 @@
               <w:rPr>
                 <w:color w:val="000000"/>
               </w:rPr>
-              <w:t xml:space="preserve">Event count </w:t>
-            </w:r>
-            <w:proofErr w:type="spellStart"/>
-            <w:r>
-              <w:rPr>
-                <w:color w:val="000000"/>
-              </w:rPr>
-              <w:t>Api</w:t>
-            </w:r>
-            <w:proofErr w:type="spellEnd"/>
-            <w:r>
-              <w:rPr>
-                <w:color w:val="000000"/>
-              </w:rPr>
-              <w:t xml:space="preserve"> call should call  FDA APIs, if the site is not available it should go call </w:t>
-            </w:r>
-            <w:proofErr w:type="spellStart"/>
-            <w:r>
-              <w:rPr>
-                <w:color w:val="000000"/>
-              </w:rPr>
-              <w:t>DAnalytics</w:t>
-            </w:r>
-            <w:proofErr w:type="spellEnd"/>
-            <w:r>
-              <w:rPr>
-                <w:color w:val="000000"/>
-              </w:rPr>
-              <w:t xml:space="preserve"> web APIs - </w:t>
+              <w:t xml:space="preserve">Event count Api call should call  FDA APIs, if the site is not available it should go call DAnalytics web APIs - </w:t>
             </w:r>
             <w:r>
               <w:rPr>
